--- a/Fase 2/Evidencias Proyecto/Evidencias de documentación/PInicial_Documento_de_visión_y_roles_scrum.docx
+++ b/Fase 2/Evidencias Proyecto/Evidencias de documentación/PInicial_Documento_de_visión_y_roles_scrum.docx
@@ -8,6 +8,7 @@
         <w:jc w:val="center"/>
         <w:rPr>
           <w:b w:val="1"/>
+          <w:bCs w:val="1"/>
           <w:color w:val="000000"/>
           <w:sz w:val="36"/>
           <w:szCs w:val="36"/>
@@ -25,6 +26,7 @@
         <w:jc w:val="center"/>
         <w:rPr>
           <w:b w:val="1"/>
+          <w:bCs w:val="1"/>
           <w:color w:val="000000"/>
           <w:sz w:val="36"/>
           <w:szCs w:val="36"/>
@@ -42,6 +44,7 @@
         <w:jc w:val="center"/>
         <w:rPr>
           <w:b w:val="1"/>
+          <w:bCs w:val="1"/>
           <w:color w:val="000000"/>
           <w:sz w:val="36"/>
           <w:szCs w:val="36"/>
@@ -59,6 +62,7 @@
         <w:jc w:val="center"/>
         <w:rPr>
           <w:b w:val="1"/>
+          <w:bCs w:val="1"/>
           <w:color w:val="000000"/>
           <w:sz w:val="36"/>
           <w:szCs w:val="36"/>
@@ -76,6 +80,7 @@
         <w:jc w:val="center"/>
         <w:rPr>
           <w:b w:val="1"/>
+          <w:bCs w:val="1"/>
           <w:color w:val="000000"/>
           <w:sz w:val="36"/>
           <w:szCs w:val="36"/>
@@ -93,6 +98,7 @@
         <w:jc w:val="center"/>
         <w:rPr>
           <w:b w:val="1"/>
+          <w:bCs w:val="1"/>
           <w:color w:val="000000"/>
           <w:sz w:val="36"/>
           <w:szCs w:val="36"/>
@@ -110,6 +116,7 @@
         <w:jc w:val="center"/>
         <w:rPr>
           <w:b w:val="1"/>
+          <w:bCs w:val="1"/>
           <w:color w:val="000000"/>
           <w:sz w:val="36"/>
           <w:szCs w:val="36"/>
@@ -127,6 +134,7 @@
         <w:jc w:val="center"/>
         <w:rPr>
           <w:b w:val="1"/>
+          <w:bCs w:val="1"/>
           <w:color w:val="000000"/>
           <w:sz w:val="36"/>
           <w:szCs w:val="36"/>
@@ -144,6 +152,7 @@
         <w:jc w:val="center"/>
         <w:rPr>
           <w:b w:val="1"/>
+          <w:bCs w:val="1"/>
           <w:color w:val="000000"/>
           <w:sz w:val="36"/>
           <w:szCs w:val="36"/>
@@ -161,6 +170,7 @@
         <w:jc w:val="center"/>
         <w:rPr>
           <w:b w:val="1"/>
+          <w:bCs w:val="1"/>
           <w:color w:val="000000"/>
           <w:sz w:val="36"/>
           <w:szCs w:val="36"/>
@@ -179,6 +189,7 @@
         <w:jc w:val="right"/>
         <w:rPr>
           <w:b w:val="1"/>
+          <w:bCs w:val="1"/>
           <w:color w:val="000000"/>
           <w:sz w:val="48"/>
           <w:szCs w:val="48"/>
@@ -187,6 +198,7 @@
       <w:r>
         <w:rPr>
           <w:b w:val="1"/>
+          <w:bCs w:val="1"/>
           <w:color w:val="000000"/>
           <w:sz w:val="48"/>
           <w:szCs w:val="48"/>
@@ -201,7 +213,9 @@
         <w:jc w:val="right"/>
         <w:rPr>
           <w:b w:val="1"/>
+          <w:bCs w:val="1"/>
           <w:i w:val="1"/>
+          <w:iCs w:val="1"/>
           <w:color w:val="00b050"/>
           <w:sz w:val="36"/>
           <w:szCs w:val="36"/>
@@ -210,6 +224,7 @@
       <w:r>
         <w:rPr>
           <w:b w:val="1"/>
+          <w:bCs w:val="1"/>
           <w:color w:val="000000"/>
           <w:sz w:val="48"/>
           <w:szCs w:val="48"/>
@@ -220,6 +235,7 @@
       <w:r>
         <w:rPr>
           <w:b w:val="1"/>
+          <w:bCs w:val="1"/>
           <w:sz w:val="48"/>
           <w:szCs w:val="48"/>
           <w:rtl w:val="0"/>
@@ -229,6 +245,7 @@
       <w:r>
         <w:rPr>
           <w:b w:val="1"/>
+          <w:bCs w:val="1"/>
           <w:sz w:val="48"/>
           <w:szCs w:val="48"/>
           <w:rtl w:val="0"/>
@@ -238,6 +255,7 @@
       <w:r>
         <w:rPr>
           <w:b w:val="1"/>
+          <w:bCs w:val="1"/>
           <w:color w:val="000000"/>
           <w:sz w:val="48"/>
           <w:szCs w:val="48"/>
@@ -258,7 +276,9 @@
         <w:rPr>
           <w:rFonts w:ascii="Calibri" w:cs="Calibri" w:eastAsia="Calibri" w:hAnsi="Calibri"/>
           <w:b w:val="1"/>
+          <w:bCs w:val="1"/>
           <w:i w:val="1"/>
+          <w:iCs w:val="1"/>
           <w:color w:val="365f91"/>
           <w:sz w:val="36"/>
           <w:szCs w:val="36"/>
@@ -267,7 +287,9 @@
       <w:r>
         <w:rPr>
           <w:b w:val="1"/>
+          <w:bCs w:val="1"/>
           <w:i w:val="1"/>
+          <w:iCs w:val="1"/>
           <w:sz w:val="36"/>
           <w:szCs w:val="36"/>
           <w:rtl w:val="0"/>
@@ -277,7 +299,9 @@
       <w:r>
         <w:rPr>
           <w:b w:val="1"/>
+          <w:bCs w:val="1"/>
           <w:i w:val="1"/>
+          <w:iCs w:val="1"/>
           <w:color w:val="00b050"/>
           <w:sz w:val="36"/>
           <w:szCs w:val="36"/>
@@ -296,6 +320,7 @@
         <w:spacing w:after="0" w:line="240" w:lineRule="auto"/>
         <w:rPr>
           <w:b w:val="1"/>
+          <w:bCs w:val="1"/>
           <w:color w:val="365f91"/>
         </w:rPr>
       </w:pPr>
@@ -310,6 +335,7 @@
         <w:spacing w:after="0" w:line="240" w:lineRule="auto"/>
         <w:rPr>
           <w:b w:val="1"/>
+          <w:bCs w:val="1"/>
           <w:color w:val="365f91"/>
         </w:rPr>
       </w:pPr>
@@ -324,6 +350,7 @@
         <w:spacing w:after="0" w:line="240" w:lineRule="auto"/>
         <w:rPr>
           <w:b w:val="1"/>
+          <w:bCs w:val="1"/>
           <w:color w:val="365f91"/>
         </w:rPr>
       </w:pPr>
@@ -338,6 +365,7 @@
         <w:spacing w:after="0" w:line="240" w:lineRule="auto"/>
         <w:rPr>
           <w:b w:val="1"/>
+          <w:bCs w:val="1"/>
           <w:color w:val="365f91"/>
         </w:rPr>
       </w:pPr>
@@ -352,6 +380,7 @@
         <w:spacing w:after="0" w:line="240" w:lineRule="auto"/>
         <w:rPr>
           <w:b w:val="1"/>
+          <w:bCs w:val="1"/>
           <w:color w:val="365f91"/>
         </w:rPr>
       </w:pPr>
@@ -366,6 +395,7 @@
         <w:spacing w:after="0" w:line="240" w:lineRule="auto"/>
         <w:rPr>
           <w:b w:val="1"/>
+          <w:bCs w:val="1"/>
           <w:color w:val="365f91"/>
         </w:rPr>
       </w:pPr>
@@ -380,6 +410,7 @@
         <w:spacing w:after="0" w:line="240" w:lineRule="auto"/>
         <w:rPr>
           <w:b w:val="1"/>
+          <w:bCs w:val="1"/>
           <w:color w:val="365f91"/>
         </w:rPr>
       </w:pPr>
@@ -394,6 +425,7 @@
         <w:spacing w:after="0" w:line="240" w:lineRule="auto"/>
         <w:rPr>
           <w:b w:val="1"/>
+          <w:bCs w:val="1"/>
           <w:color w:val="365f91"/>
         </w:rPr>
       </w:pPr>
@@ -408,6 +440,7 @@
         <w:spacing w:after="0" w:line="240" w:lineRule="auto"/>
         <w:rPr>
           <w:b w:val="1"/>
+          <w:bCs w:val="1"/>
           <w:color w:val="365f91"/>
         </w:rPr>
       </w:pPr>
@@ -422,6 +455,7 @@
         <w:spacing w:after="0" w:line="240" w:lineRule="auto"/>
         <w:rPr>
           <w:b w:val="1"/>
+          <w:bCs w:val="1"/>
           <w:color w:val="365f91"/>
         </w:rPr>
       </w:pPr>
@@ -436,6 +470,7 @@
         <w:spacing w:after="0" w:line="240" w:lineRule="auto"/>
         <w:rPr>
           <w:b w:val="1"/>
+          <w:bCs w:val="1"/>
           <w:color w:val="365f91"/>
         </w:rPr>
       </w:pPr>
@@ -450,6 +485,7 @@
         <w:spacing w:after="0" w:line="240" w:lineRule="auto"/>
         <w:rPr>
           <w:b w:val="1"/>
+          <w:bCs w:val="1"/>
           <w:color w:val="365f91"/>
         </w:rPr>
       </w:pPr>
@@ -464,6 +500,7 @@
         <w:spacing w:after="0" w:line="240" w:lineRule="auto"/>
         <w:rPr>
           <w:b w:val="1"/>
+          <w:bCs w:val="1"/>
           <w:color w:val="365f91"/>
         </w:rPr>
       </w:pPr>
@@ -478,6 +515,7 @@
         <w:spacing w:after="0" w:line="240" w:lineRule="auto"/>
         <w:rPr>
           <w:b w:val="1"/>
+          <w:bCs w:val="1"/>
           <w:color w:val="365f91"/>
         </w:rPr>
       </w:pPr>
@@ -492,6 +530,7 @@
         <w:spacing w:after="0" w:line="240" w:lineRule="auto"/>
         <w:rPr>
           <w:b w:val="1"/>
+          <w:bCs w:val="1"/>
           <w:color w:val="365f91"/>
         </w:rPr>
       </w:pPr>
@@ -506,6 +545,7 @@
         <w:spacing w:after="0" w:line="240" w:lineRule="auto"/>
         <w:rPr>
           <w:b w:val="1"/>
+          <w:bCs w:val="1"/>
           <w:color w:val="365f91"/>
         </w:rPr>
       </w:pPr>
@@ -520,6 +560,7 @@
         <w:spacing w:after="0" w:line="240" w:lineRule="auto"/>
         <w:rPr>
           <w:b w:val="1"/>
+          <w:bCs w:val="1"/>
           <w:color w:val="365f91"/>
         </w:rPr>
       </w:pPr>
@@ -534,6 +575,7 @@
         <w:spacing w:after="0" w:line="240" w:lineRule="auto"/>
         <w:rPr>
           <w:b w:val="1"/>
+          <w:bCs w:val="1"/>
           <w:color w:val="365f91"/>
         </w:rPr>
       </w:pPr>
@@ -548,6 +590,7 @@
         <w:spacing w:after="0" w:line="240" w:lineRule="auto"/>
         <w:rPr>
           <w:b w:val="1"/>
+          <w:bCs w:val="1"/>
           <w:color w:val="365f91"/>
         </w:rPr>
       </w:pPr>
@@ -562,6 +605,7 @@
         <w:spacing w:after="0" w:line="240" w:lineRule="auto"/>
         <w:rPr>
           <w:b w:val="1"/>
+          <w:bCs w:val="1"/>
           <w:color w:val="365f91"/>
         </w:rPr>
       </w:pPr>
@@ -576,6 +620,7 @@
         <w:spacing w:after="0" w:line="240" w:lineRule="auto"/>
         <w:rPr>
           <w:b w:val="1"/>
+          <w:bCs w:val="1"/>
           <w:color w:val="365f91"/>
         </w:rPr>
       </w:pPr>
@@ -589,6 +634,7 @@
       <w:pPr>
         <w:rPr>
           <w:b w:val="1"/>
+          <w:bCs w:val="1"/>
           <w:color w:val="365f91"/>
         </w:rPr>
       </w:pPr>
@@ -606,6 +652,7 @@
         <w:spacing w:after="0" w:line="240" w:lineRule="auto"/>
         <w:rPr>
           <w:b w:val="1"/>
+          <w:bCs w:val="1"/>
           <w:color w:val="365f91"/>
         </w:rPr>
       </w:pPr>
@@ -629,6 +676,7 @@
       <w:r>
         <w:rPr>
           <w:b w:val="1"/>
+          <w:bCs w:val="1"/>
           <w:color w:val="365f91"/>
           <w:sz w:val="32"/>
           <w:szCs w:val="32"/>
@@ -676,7 +724,9 @@
         <w:rPr>
           <w:rFonts w:ascii="Cambria" w:cs="Cambria" w:eastAsia="Cambria" w:hAnsi="Cambria"/>
           <w:b w:val="1"/>
+          <w:bCs w:val="1"/>
           <w:i w:val="0"/>
+          <w:iCs w:val="0"/>
           <w:smallCaps w:val="0"/>
           <w:strike w:val="0"/>
           <w:color w:val="366091"/>
@@ -691,7 +741,9 @@
         <w:rPr>
           <w:rFonts w:ascii="Cambria" w:cs="Cambria" w:eastAsia="Cambria" w:hAnsi="Cambria"/>
           <w:b w:val="1"/>
+          <w:bCs w:val="1"/>
           <w:i w:val="0"/>
+          <w:iCs w:val="0"/>
           <w:smallCaps w:val="0"/>
           <w:strike w:val="0"/>
           <w:color w:val="366091"/>
@@ -707,7 +759,7 @@
     </w:p>
     <w:sdt>
       <w:sdtPr>
-        <w:id w:val="-2076422513"/>
+        <w:id w:val="-1555090766"/>
         <w:docPartObj>
           <w:docPartGallery w:val="Table of Contents"/>
           <w:docPartUnique w:val="1"/>
@@ -724,7 +776,9 @@
             <w:rPr>
               <w:rFonts w:ascii="Arial" w:cs="Arial" w:eastAsia="Arial" w:hAnsi="Arial"/>
               <w:b w:val="1"/>
+              <w:bCs w:val="1"/>
               <w:i w:val="0"/>
+              <w:iCs w:val="0"/>
               <w:smallCaps w:val="0"/>
               <w:strike w:val="0"/>
               <w:color w:val="000000"/>
@@ -745,7 +799,9 @@
               <w:rPr>
                 <w:rFonts w:ascii="Calibri" w:cs="Calibri" w:eastAsia="Calibri" w:hAnsi="Calibri"/>
                 <w:b w:val="0"/>
+                <w:bCs w:val="0"/>
                 <w:i w:val="0"/>
+                <w:iCs w:val="0"/>
                 <w:smallCaps w:val="0"/>
                 <w:strike w:val="0"/>
                 <w:color w:val="000000"/>
@@ -777,7 +833,9 @@
             <w:rPr>
               <w:rFonts w:ascii="Arial" w:cs="Arial" w:eastAsia="Arial" w:hAnsi="Arial"/>
               <w:b w:val="1"/>
+              <w:bCs w:val="1"/>
               <w:i w:val="0"/>
+              <w:iCs w:val="0"/>
               <w:smallCaps w:val="0"/>
               <w:strike w:val="0"/>
               <w:color w:val="000000"/>
@@ -793,7 +851,9 @@
               <w:rPr>
                 <w:rFonts w:ascii="Calibri" w:cs="Calibri" w:eastAsia="Calibri" w:hAnsi="Calibri"/>
                 <w:b w:val="0"/>
+                <w:bCs w:val="0"/>
                 <w:i w:val="0"/>
+                <w:iCs w:val="0"/>
                 <w:smallCaps w:val="0"/>
                 <w:strike w:val="0"/>
                 <w:color w:val="000000"/>
@@ -812,7 +872,9 @@
               <w:rPr>
                 <w:rFonts w:ascii="Calibri" w:cs="Calibri" w:eastAsia="Calibri" w:hAnsi="Calibri"/>
                 <w:b w:val="0"/>
+                <w:bCs w:val="0"/>
                 <w:i w:val="0"/>
+                <w:iCs w:val="0"/>
                 <w:smallCaps w:val="0"/>
                 <w:strike w:val="0"/>
                 <w:color w:val="000000"/>
@@ -831,7 +893,9 @@
               <w:rPr>
                 <w:rFonts w:ascii="Calibri" w:cs="Calibri" w:eastAsia="Calibri" w:hAnsi="Calibri"/>
                 <w:b w:val="0"/>
+                <w:bCs w:val="0"/>
                 <w:i w:val="0"/>
+                <w:iCs w:val="0"/>
                 <w:smallCaps w:val="0"/>
                 <w:strike w:val="0"/>
                 <w:color w:val="000000"/>
@@ -863,7 +927,9 @@
             <w:rPr>
               <w:rFonts w:ascii="Arial" w:cs="Arial" w:eastAsia="Arial" w:hAnsi="Arial"/>
               <w:b w:val="1"/>
+              <w:bCs w:val="1"/>
               <w:i w:val="0"/>
+              <w:iCs w:val="0"/>
               <w:smallCaps w:val="0"/>
               <w:strike w:val="0"/>
               <w:color w:val="000000"/>
@@ -879,7 +945,9 @@
               <w:rPr>
                 <w:rFonts w:ascii="Calibri" w:cs="Calibri" w:eastAsia="Calibri" w:hAnsi="Calibri"/>
                 <w:b w:val="0"/>
+                <w:bCs w:val="0"/>
                 <w:i w:val="0"/>
+                <w:iCs w:val="0"/>
                 <w:smallCaps w:val="0"/>
                 <w:strike w:val="0"/>
                 <w:color w:val="000000"/>
@@ -911,6 +979,7 @@
         <w:rPr>
           <w:rFonts w:ascii="Cambria" w:cs="Cambria" w:eastAsia="Cambria" w:hAnsi="Cambria"/>
           <w:b w:val="1"/>
+          <w:bCs w:val="1"/>
           <w:color w:val="366091"/>
           <w:sz w:val="28"/>
           <w:szCs w:val="28"/>
@@ -1677,7 +1746,7 @@
                 <w:szCs w:val="24"/>
                 <w:rtl w:val="0"/>
               </w:rPr>
-              <w:t xml:space="preserve">15/09/2025</w:t>
+              <w:t xml:space="preserve">08/09/2025</w:t>
             </w:r>
             <w:r>
               <w:rPr>
@@ -1719,20 +1788,13 @@
           <w:p>
             <w:pPr>
               <w:spacing w:after="0" w:line="240" w:lineRule="auto"/>
-              <w:rPr>
-                <w:color w:val="000000"/>
-              </w:rPr>
-            </w:pPr>
-            <w:r>
-              <w:rPr>
-                <w:rtl w:val="0"/>
-              </w:rPr>
-              <w:t xml:space="preserve">12/11/2025</w:t>
-            </w:r>
-            <w:r>
-              <w:rPr>
-                <w:rtl w:val="0"/>
-              </w:rPr>
+              <w:rPr/>
+            </w:pPr>
+            <w:r>
+              <w:rPr>
+                <w:rtl w:val="0"/>
+              </w:rPr>
+              <w:t xml:space="preserve">10-11-2025</w:t>
             </w:r>
           </w:p>
         </w:tc>
@@ -2216,138 +2278,13 @@
           </w:p>
         </w:tc>
       </w:tr>
-      <w:tr>
-        <w:trPr>
-          <w:cantSplit w:val="0"/>
-          <w:tblHeader w:val="0"/>
-        </w:trPr>
-        <w:tc>
-          <w:tcPr>
-            <w:shd w:fill="auto" w:val="clear"/>
-          </w:tcPr>
-          <w:p>
-            <w:pPr>
-              <w:spacing w:after="0" w:line="240" w:lineRule="auto"/>
-              <w:jc w:val="center"/>
-              <w:rPr>
-                <w:color w:val="000000"/>
-              </w:rPr>
-            </w:pPr>
-            <w:r>
-              <w:rPr>
-                <w:rtl w:val="0"/>
-              </w:rPr>
-            </w:r>
-          </w:p>
-        </w:tc>
-        <w:tc>
-          <w:tcPr>
-            <w:shd w:fill="auto" w:val="clear"/>
-          </w:tcPr>
-          <w:p>
-            <w:pPr>
-              <w:spacing w:after="0" w:line="240" w:lineRule="auto"/>
-              <w:jc w:val="center"/>
-              <w:rPr>
-                <w:color w:val="000000"/>
-              </w:rPr>
-            </w:pPr>
-            <w:r>
-              <w:rPr>
-                <w:rtl w:val="0"/>
-              </w:rPr>
-            </w:r>
-          </w:p>
-        </w:tc>
-        <w:tc>
-          <w:tcPr>
-            <w:shd w:fill="auto" w:val="clear"/>
-          </w:tcPr>
-          <w:p>
-            <w:pPr>
-              <w:spacing w:after="0" w:line="240" w:lineRule="auto"/>
-              <w:jc w:val="center"/>
-              <w:rPr>
-                <w:color w:val="000000"/>
-              </w:rPr>
-            </w:pPr>
-            <w:r>
-              <w:rPr>
-                <w:rtl w:val="0"/>
-              </w:rPr>
-            </w:r>
-          </w:p>
-        </w:tc>
-      </w:tr>
-      <w:tr>
-        <w:trPr>
-          <w:cantSplit w:val="0"/>
-          <w:tblHeader w:val="0"/>
-        </w:trPr>
-        <w:tc>
-          <w:tcPr>
-            <w:shd w:fill="auto" w:val="clear"/>
-          </w:tcPr>
-          <w:p>
-            <w:pPr>
-              <w:spacing w:after="0" w:line="240" w:lineRule="auto"/>
-              <w:jc w:val="center"/>
-              <w:rPr>
-                <w:color w:val="000000"/>
-              </w:rPr>
-            </w:pPr>
-            <w:r>
-              <w:rPr>
-                <w:rtl w:val="0"/>
-              </w:rPr>
-            </w:r>
-          </w:p>
-        </w:tc>
-        <w:tc>
-          <w:tcPr>
-            <w:shd w:fill="auto" w:val="clear"/>
-          </w:tcPr>
-          <w:p>
-            <w:pPr>
-              <w:spacing w:after="0" w:line="240" w:lineRule="auto"/>
-              <w:jc w:val="center"/>
-              <w:rPr>
-                <w:color w:val="000000"/>
-              </w:rPr>
-            </w:pPr>
-            <w:r>
-              <w:rPr>
-                <w:rtl w:val="0"/>
-              </w:rPr>
-            </w:r>
-          </w:p>
-        </w:tc>
-        <w:tc>
-          <w:tcPr>
-            <w:shd w:fill="auto" w:val="clear"/>
-          </w:tcPr>
-          <w:p>
-            <w:pPr>
-              <w:spacing w:after="0" w:line="240" w:lineRule="auto"/>
-              <w:jc w:val="center"/>
-              <w:rPr>
-                <w:color w:val="000000"/>
-              </w:rPr>
-            </w:pPr>
-            <w:r>
-              <w:rPr>
-                <w:rtl w:val="0"/>
-              </w:rPr>
-            </w:r>
-          </w:p>
-        </w:tc>
-      </w:tr>
     </w:tbl>
     <w:p>
       <w:pPr>
         <w:pStyle w:val="Heading1"/>
         <w:rPr>
           <w:b w:val="0"/>
+          <w:bCs w:val="0"/>
         </w:rPr>
       </w:pPr>
       <w:r>
@@ -2659,12 +2596,12 @@
                 <wp:inline distB="0" distT="0" distL="0" distR="0">
                   <wp:extent cx="541690" cy="518541"/>
                   <wp:effectExtent b="0" l="0" r="0" t="0"/>
-                  <wp:docPr id="1031" name="image1.png"/>
+                  <wp:docPr id="1031" name="image5.png"/>
                   <a:graphic>
                     <a:graphicData uri="http://schemas.openxmlformats.org/drawingml/2006/picture">
                       <pic:pic>
                         <pic:nvPicPr>
-                          <pic:cNvPr id="0" name="image1.png"/>
+                          <pic:cNvPr id="0" name="image5.png"/>
                           <pic:cNvPicPr preferRelativeResize="0"/>
                         </pic:nvPicPr>
                         <pic:blipFill>
@@ -2765,12 +2702,12 @@
                 <wp:inline distB="0" distT="0" distL="0" distR="0">
                   <wp:extent cx="933596" cy="522814"/>
                   <wp:effectExtent b="0" l="0" r="0" t="0"/>
-                  <wp:docPr descr="Resultado de imagen para necesidades software" id="1030" name="image3.png"/>
+                  <wp:docPr descr="Resultado de imagen para necesidades software" id="1030" name="image6.png"/>
                   <a:graphic>
                     <a:graphicData uri="http://schemas.openxmlformats.org/drawingml/2006/picture">
                       <pic:pic>
                         <pic:nvPicPr>
-                          <pic:cNvPr descr="Resultado de imagen para necesidades software" id="0" name="image3.png"/>
+                          <pic:cNvPr descr="Resultado de imagen para necesidades software" id="0" name="image6.png"/>
                           <pic:cNvPicPr preferRelativeResize="0"/>
                         </pic:nvPicPr>
                         <pic:blipFill>
@@ -2949,12 +2886,12 @@
                 <wp:inline distB="0" distT="0" distL="0" distR="0">
                   <wp:extent cx="902549" cy="453373"/>
                   <wp:effectExtent b="0" l="0" r="0" t="0"/>
-                  <wp:docPr id="1032" name="image6.png"/>
+                  <wp:docPr id="1032" name="image3.png"/>
                   <a:graphic>
                     <a:graphicData uri="http://schemas.openxmlformats.org/drawingml/2006/picture">
                       <pic:pic>
                         <pic:nvPicPr>
-                          <pic:cNvPr id="0" name="image6.png"/>
+                          <pic:cNvPr id="0" name="image3.png"/>
                           <pic:cNvPicPr preferRelativeResize="0"/>
                         </pic:nvPicPr>
                         <pic:blipFill>
@@ -3338,12 +3275,16 @@
     </w:p>
     <w:p>
       <w:pPr>
+        <w:pStyle w:val="Heading1"/>
         <w:rPr/>
       </w:pPr>
-      <w:r>
-        <w:rPr>
-          <w:rtl w:val="0"/>
-        </w:rPr>
+      <w:bookmarkStart w:colFirst="0" w:colLast="0" w:name="_heading=h.o9fg7vb1o5hu" w:id="5"/>
+      <w:bookmarkEnd w:id="5"/>
+      <w:r>
+        <w:rPr>
+          <w:rtl w:val="0"/>
+        </w:rPr>
+        <w:t xml:space="preserve">Product Goal</w:t>
       </w:r>
     </w:p>
     <w:p>
@@ -3364,6 +3305,7 @@
         <w:rPr>
           <w:rtl w:val="0"/>
         </w:rPr>
+        <w:t xml:space="preserve">RutaFit busca convertirse en la plataforma móvil y web que centraliza, guía y potencia la práctica deportiva al aire libre, permitiendo a los usuarios descubrir, registrar y compartir rutas y eventos de manera segura, personalizada y basada en datos. El objetivo final es ofrecer una experiencia continua que combine geolocalización, comunidad y análisis para mejorar la actividad física de las personas y fortalecer la toma de decisiones de los administradores mediante reportes en tiempo real.</w:t>
       </w:r>
     </w:p>
     <w:p>
@@ -3383,8 +3325,8 @@
           <w:color w:val="000000"/>
         </w:rPr>
       </w:pPr>
-      <w:bookmarkStart w:colFirst="0" w:colLast="0" w:name="_heading=h.bwldd322oyri" w:id="5"/>
-      <w:bookmarkEnd w:id="5"/>
+      <w:bookmarkStart w:colFirst="0" w:colLast="0" w:name="_heading=h.bwldd322oyri" w:id="6"/>
+      <w:bookmarkEnd w:id="6"/>
       <w:r>
         <w:rPr>
           <w:color w:val="000000"/>
@@ -3454,6 +3396,7 @@
             <w:pPr>
               <w:rPr>
                 <w:b w:val="1"/>
+                <w:bCs w:val="1"/>
                 <w:sz w:val="24"/>
                 <w:szCs w:val="24"/>
               </w:rPr>
@@ -3461,6 +3404,7 @@
             <w:r>
               <w:rPr>
                 <w:b w:val="1"/>
+                <w:bCs w:val="1"/>
                 <w:sz w:val="24"/>
                 <w:szCs w:val="24"/>
                 <w:rtl w:val="0"/>
@@ -3477,6 +3421,7 @@
             <w:pPr>
               <w:rPr>
                 <w:b w:val="1"/>
+                <w:bCs w:val="1"/>
                 <w:sz w:val="24"/>
                 <w:szCs w:val="24"/>
               </w:rPr>
@@ -3484,6 +3429,7 @@
             <w:r>
               <w:rPr>
                 <w:b w:val="1"/>
+                <w:bCs w:val="1"/>
                 <w:sz w:val="24"/>
                 <w:szCs w:val="24"/>
                 <w:rtl w:val="0"/>
@@ -3500,6 +3446,7 @@
             <w:pPr>
               <w:rPr>
                 <w:b w:val="1"/>
+                <w:bCs w:val="1"/>
                 <w:sz w:val="24"/>
                 <w:szCs w:val="24"/>
               </w:rPr>
@@ -3507,6 +3454,7 @@
             <w:r>
               <w:rPr>
                 <w:b w:val="1"/>
+                <w:bCs w:val="1"/>
                 <w:sz w:val="24"/>
                 <w:szCs w:val="24"/>
                 <w:rtl w:val="0"/>
@@ -3916,7 +3864,9 @@
       <w:rPr>
         <w:rFonts w:ascii="Calibri" w:cs="Calibri" w:eastAsia="Calibri" w:hAnsi="Calibri"/>
         <w:b w:val="0"/>
+        <w:bCs w:val="0"/>
         <w:i w:val="0"/>
+        <w:iCs w:val="0"/>
         <w:smallCaps w:val="0"/>
         <w:strike w:val="0"/>
         <w:color w:val="000000"/>
@@ -3931,7 +3881,9 @@
       <w:rPr>
         <w:rFonts w:ascii="Calibri" w:cs="Calibri" w:eastAsia="Calibri" w:hAnsi="Calibri"/>
         <w:b w:val="0"/>
+        <w:bCs w:val="0"/>
         <w:i w:val="0"/>
+        <w:iCs w:val="0"/>
         <w:smallCaps w:val="0"/>
         <w:strike w:val="0"/>
         <w:color w:val="000000"/>
@@ -3969,7 +3921,9 @@
       <w:rPr>
         <w:rFonts w:ascii="Calibri" w:cs="Calibri" w:eastAsia="Calibri" w:hAnsi="Calibri"/>
         <w:b w:val="0"/>
+        <w:bCs w:val="0"/>
         <w:i w:val="0"/>
+        <w:iCs w:val="0"/>
         <w:smallCaps w:val="0"/>
         <w:strike w:val="0"/>
         <w:color w:val="000000"/>
@@ -4044,12 +3998,12 @@
           <wp:extent cx="932815" cy="231775"/>
           <wp:effectExtent b="0" l="0" r="0" t="0"/>
           <wp:wrapSquare wrapText="bothSides" distB="0" distT="0" distL="114300" distR="114300"/>
-          <wp:docPr id="1034" name="image5.png"/>
+          <wp:docPr id="1034" name="image1.png"/>
           <a:graphic>
             <a:graphicData uri="http://schemas.openxmlformats.org/drawingml/2006/picture">
               <pic:pic>
                 <pic:nvPicPr>
-                  <pic:cNvPr id="0" name="image5.png"/>
+                  <pic:cNvPr id="0" name="image1.png"/>
                   <pic:cNvPicPr preferRelativeResize="0"/>
                 </pic:nvPicPr>
                 <pic:blipFill>
@@ -4124,6 +4078,7 @@
     <w:rPr>
       <w:rFonts w:ascii="Cambria" w:cs="Cambria" w:eastAsia="Cambria" w:hAnsi="Cambria"/>
       <w:b w:val="1"/>
+      <w:bCs w:val="1"/>
       <w:color w:val="366091"/>
       <w:sz w:val="28"/>
       <w:szCs w:val="28"/>
@@ -4141,6 +4096,7 @@
     <w:rPr>
       <w:rFonts w:ascii="Cambria" w:cs="Cambria" w:eastAsia="Cambria" w:hAnsi="Cambria"/>
       <w:b w:val="1"/>
+      <w:bCs w:val="1"/>
       <w:color w:val="4f81bd"/>
       <w:sz w:val="26"/>
       <w:szCs w:val="26"/>
@@ -4160,7 +4116,9 @@
     <w:rPr>
       <w:rFonts w:ascii="Arial" w:cs="Arial" w:eastAsia="Arial" w:hAnsi="Arial"/>
       <w:b w:val="0"/>
+      <w:bCs w:val="0"/>
       <w:i w:val="1"/>
+      <w:iCs w:val="1"/>
       <w:color w:val="000000"/>
       <w:sz w:val="20"/>
       <w:szCs w:val="20"/>
@@ -4180,6 +4138,7 @@
     <w:rPr>
       <w:rFonts w:ascii="Arial" w:cs="Arial" w:eastAsia="Arial" w:hAnsi="Arial"/>
       <w:b w:val="0"/>
+      <w:bCs w:val="0"/>
       <w:color w:val="000000"/>
       <w:sz w:val="20"/>
       <w:szCs w:val="20"/>
@@ -4212,6 +4171,7 @@
     <w:rPr>
       <w:rFonts w:ascii="Verdana" w:cs="Verdana" w:eastAsia="Verdana" w:hAnsi="Verdana"/>
       <w:i w:val="1"/>
+      <w:iCs w:val="1"/>
     </w:rPr>
   </w:style>
   <w:style w:type="paragraph" w:styleId="Title">
@@ -4225,6 +4185,7 @@
     <w:rPr>
       <w:rFonts w:ascii="Arial" w:cs="Arial" w:eastAsia="Arial" w:hAnsi="Arial"/>
       <w:b w:val="1"/>
+      <w:bCs w:val="1"/>
       <w:sz w:val="36"/>
       <w:szCs w:val="36"/>
     </w:rPr>
@@ -4749,6 +4710,7 @@
     <w:rPr>
       <w:rFonts w:ascii="Georgia" w:cs="Georgia" w:eastAsia="Georgia" w:hAnsi="Georgia"/>
       <w:i w:val="1"/>
+      <w:iCs w:val="1"/>
       <w:color w:val="666666"/>
       <w:sz w:val="48"/>
       <w:szCs w:val="48"/>
@@ -5118,7 +5080,7 @@
 
 <file path=customXML/item1.xml><?xml version="1.0" encoding="utf-8"?>
 <go:gDocsCustomXmlDataStorage xmlns:go="http://customooxmlschemas.google.com/" xmlns:r="http://schemas.openxmlformats.org/officeDocument/2006/relationships" uri="GoogleDocsCustomDataVersion2">
-  <go:docsCustomData xmlns:go="http://customooxmlschemas.google.com/" roundtripDataSignature="AMtx7mjoloCoariiv9ClPc7CsE4zs9MbbQ==">CgMxLjAyDmguM3JwbTJrZWhycnZ2Mg5oLmQ4c2hvN3RmcW54djIOaC44ZWtwNGE1am80bWcyDmguZHdmZzJqNWc0anBxMg5oLmNoNnNnZXRyeW94ZzIOaC5id2xkZDMyMm95cmk4AHIhMTVrY3ZfbGFNZjBUTk5nbGtGZ1FsR3UtTWt6TnVvN2E5</go:docsCustomData>
+  <go:docsCustomData xmlns:go="http://customooxmlschemas.google.com/" roundtripDataSignature="AMtx7mi+Y1tPNFDtXMmCU0F+8I/o3dbV6w==">CgMxLjAyDmguM3JwbTJrZWhycnZ2Mg5oLmQ4c2hvN3RmcW54djIOaC44ZWtwNGE1am80bWcyDmguZHdmZzJqNWc0anBxMg5oLmNoNnNnZXRyeW94ZzIOaC5vOWZnN3ZiMW81aHUyDmguYndsZGQzMjJveXJpOAByITE1a2N2X2xhTWYwVE5OZ2xrRmdRbEd1LU1rek51bzdhOQ==</go:docsCustomData>
 </go:gDocsCustomXmlDataStorage>
 </file>
 
